--- a/Lecture4/Execute.docx
+++ b/Lecture4/Execute.docx
@@ -891,12 +891,9 @@
         <w:jc w:val="left"/>
         <w:textAlignment w:val="baseline"/>
         <w:rPr>
-          <w:b w:val="0"/>
-          <w:bCs w:val="0"/>
-          <w:i w:val="0"/>
-          <w:iCs w:val="0"/>
-          <w:color w:val="auto"/>
-          <w:lang w:val="en-US"/>
+          <w:rFonts w:hint="default" w:ascii="Calibri" w:hAnsi="Calibri" w:cs="Calibri"/>
+          <w:sz w:val="24"/>
+          <w:szCs w:val="24"/>
         </w:rPr>
       </w:pPr>
       <w:r>
@@ -918,6 +915,387 @@
           <w:lang w:val="en-US"/>
         </w:rPr>
         <w:t>Execute</w:t>
+      </w:r>
+      <w:r>
+        <w:rPr>
+          <w:rFonts w:hint="default" w:ascii="Calibri" w:hAnsi="Calibri" w:eastAsia="Segoe UI" w:cs="Calibri"/>
+          <w:b w:val="0"/>
+          <w:bCs w:val="0"/>
+          <w:i w:val="0"/>
+          <w:iCs w:val="0"/>
+          <w:caps w:val="0"/>
+          <w:color w:val="000000"/>
+          <w:spacing w:val="0"/>
+          <w:sz w:val="28"/>
+          <w:szCs w:val="28"/>
+          <w:bdr w:val="none" w:color="auto" w:sz="0" w:space="0"/>
+          <w:shd w:val="clear" w:fill="FFFFFF"/>
+          <w:vertAlign w:val="baseline"/>
+          <w:lang w:val="en-US"/>
+        </w:rPr>
+        <w:t> </w:t>
+      </w:r>
+    </w:p>
+    <w:p>
+      <w:pPr>
+        <w:pStyle w:val="4"/>
+        <w:keepNext w:val="0"/>
+        <w:keepLines w:val="0"/>
+        <w:widowControl/>
+        <w:suppressLineNumbers w:val="0"/>
+        <w:pBdr>
+          <w:top w:val="none" w:color="auto" w:sz="0" w:space="0"/>
+          <w:left w:val="none" w:color="auto" w:sz="0" w:space="0"/>
+          <w:bottom w:val="none" w:color="auto" w:sz="0" w:space="0"/>
+          <w:right w:val="none" w:color="auto" w:sz="0" w:space="0"/>
+        </w:pBdr>
+        <w:spacing w:before="0" w:beforeAutospacing="0" w:after="0" w:afterAutospacing="0"/>
+        <w:ind w:left="0" w:right="0"/>
+        <w:jc w:val="left"/>
+        <w:textAlignment w:val="baseline"/>
+        <w:rPr>
+          <w:rFonts w:hint="default" w:ascii="Calibri" w:hAnsi="Calibri" w:cs="Calibri"/>
+          <w:sz w:val="24"/>
+          <w:szCs w:val="24"/>
+        </w:rPr>
+      </w:pPr>
+      <w:r>
+        <w:rPr>
+          <w:rFonts w:hint="default" w:ascii="Calibri" w:hAnsi="Calibri" w:eastAsia="Segoe UI" w:cs="Calibri"/>
+          <w:b w:val="0"/>
+          <w:bCs w:val="0"/>
+          <w:i w:val="0"/>
+          <w:iCs w:val="0"/>
+          <w:caps w:val="0"/>
+          <w:color w:val="000000"/>
+          <w:spacing w:val="0"/>
+          <w:sz w:val="28"/>
+          <w:szCs w:val="28"/>
+          <w:u w:val="none"/>
+          <w:bdr w:val="none" w:color="auto" w:sz="0" w:space="0"/>
+          <w:shd w:val="clear" w:fill="FFFFFF"/>
+          <w:vertAlign w:val="baseline"/>
+          <w:lang w:val="en-US"/>
+        </w:rPr>
+        <w:t>Write</w:t>
+      </w:r>
+      <w:r>
+        <w:rPr>
+          <w:rFonts w:hint="default" w:ascii="Calibri" w:hAnsi="Calibri" w:eastAsia="Segoe UI" w:cs="Calibri"/>
+          <w:b w:val="0"/>
+          <w:bCs w:val="0"/>
+          <w:i w:val="0"/>
+          <w:iCs w:val="0"/>
+          <w:caps w:val="0"/>
+          <w:color w:val="000000"/>
+          <w:spacing w:val="0"/>
+          <w:sz w:val="28"/>
+          <w:szCs w:val="28"/>
+          <w:bdr w:val="none" w:color="auto" w:sz="0" w:space="0"/>
+          <w:shd w:val="clear" w:fill="FFFFFF"/>
+          <w:vertAlign w:val="baseline"/>
+          <w:lang w:val="en-US"/>
+        </w:rPr>
+        <w:t> </w:t>
+      </w:r>
+    </w:p>
+    <w:p>
+      <w:pPr>
+        <w:pStyle w:val="4"/>
+        <w:keepNext w:val="0"/>
+        <w:keepLines w:val="0"/>
+        <w:widowControl/>
+        <w:suppressLineNumbers w:val="0"/>
+        <w:pBdr>
+          <w:top w:val="none" w:color="auto" w:sz="0" w:space="0"/>
+          <w:left w:val="none" w:color="auto" w:sz="0" w:space="0"/>
+          <w:bottom w:val="none" w:color="auto" w:sz="0" w:space="0"/>
+          <w:right w:val="none" w:color="auto" w:sz="0" w:space="0"/>
+        </w:pBdr>
+        <w:spacing w:before="0" w:beforeAutospacing="0" w:after="0" w:afterAutospacing="0"/>
+        <w:ind w:left="0" w:right="0"/>
+        <w:jc w:val="left"/>
+        <w:textAlignment w:val="baseline"/>
+        <w:rPr>
+          <w:rFonts w:hint="default" w:ascii="Calibri" w:hAnsi="Calibri" w:cs="Calibri"/>
+          <w:sz w:val="24"/>
+          <w:szCs w:val="24"/>
+        </w:rPr>
+      </w:pPr>
+      <w:r>
+        <w:rPr>
+          <w:rFonts w:hint="default" w:ascii="Calibri" w:hAnsi="Calibri" w:eastAsia="Segoe UI" w:cs="Calibri"/>
+          <w:b w:val="0"/>
+          <w:bCs w:val="0"/>
+          <w:i w:val="0"/>
+          <w:iCs w:val="0"/>
+          <w:caps w:val="0"/>
+          <w:color w:val="000000"/>
+          <w:spacing w:val="0"/>
+          <w:sz w:val="28"/>
+          <w:szCs w:val="28"/>
+          <w:u w:val="none"/>
+          <w:bdr w:val="none" w:color="auto" w:sz="0" w:space="0"/>
+          <w:shd w:val="clear" w:fill="FFFFFF"/>
+          <w:vertAlign w:val="baseline"/>
+          <w:lang w:val="en-US"/>
+        </w:rPr>
+        <w:t>Execute and Write</w:t>
+      </w:r>
+      <w:r>
+        <w:rPr>
+          <w:rFonts w:hint="default" w:ascii="Calibri" w:hAnsi="Calibri" w:eastAsia="Segoe UI" w:cs="Calibri"/>
+          <w:b w:val="0"/>
+          <w:bCs w:val="0"/>
+          <w:i w:val="0"/>
+          <w:iCs w:val="0"/>
+          <w:caps w:val="0"/>
+          <w:color w:val="000000"/>
+          <w:spacing w:val="0"/>
+          <w:sz w:val="28"/>
+          <w:szCs w:val="28"/>
+          <w:bdr w:val="none" w:color="auto" w:sz="0" w:space="0"/>
+          <w:shd w:val="clear" w:fill="FFFFFF"/>
+          <w:vertAlign w:val="baseline"/>
+          <w:lang w:val="en-US"/>
+        </w:rPr>
+        <w:t> </w:t>
+      </w:r>
+    </w:p>
+    <w:p>
+      <w:pPr>
+        <w:pStyle w:val="4"/>
+        <w:keepNext w:val="0"/>
+        <w:keepLines w:val="0"/>
+        <w:widowControl/>
+        <w:suppressLineNumbers w:val="0"/>
+        <w:pBdr>
+          <w:top w:val="none" w:color="auto" w:sz="0" w:space="0"/>
+          <w:left w:val="none" w:color="auto" w:sz="0" w:space="0"/>
+          <w:bottom w:val="none" w:color="auto" w:sz="0" w:space="0"/>
+          <w:right w:val="none" w:color="auto" w:sz="0" w:space="0"/>
+        </w:pBdr>
+        <w:spacing w:before="0" w:beforeAutospacing="0" w:after="0" w:afterAutospacing="0"/>
+        <w:ind w:left="0" w:right="0"/>
+        <w:jc w:val="left"/>
+        <w:textAlignment w:val="baseline"/>
+        <w:rPr>
+          <w:rFonts w:hint="default" w:ascii="Calibri" w:hAnsi="Calibri" w:cs="Calibri"/>
+          <w:sz w:val="24"/>
+          <w:szCs w:val="24"/>
+        </w:rPr>
+      </w:pPr>
+      <w:r>
+        <w:rPr>
+          <w:rFonts w:hint="default" w:ascii="Calibri" w:hAnsi="Calibri" w:eastAsia="Segoe UI" w:cs="Calibri"/>
+          <w:b w:val="0"/>
+          <w:bCs w:val="0"/>
+          <w:i w:val="0"/>
+          <w:iCs w:val="0"/>
+          <w:caps w:val="0"/>
+          <w:color w:val="000000"/>
+          <w:spacing w:val="0"/>
+          <w:sz w:val="28"/>
+          <w:szCs w:val="28"/>
+          <w:u w:val="none"/>
+          <w:bdr w:val="none" w:color="auto" w:sz="0" w:space="0"/>
+          <w:shd w:val="clear" w:fill="FFFFFF"/>
+          <w:vertAlign w:val="baseline"/>
+          <w:lang w:val="en-US"/>
+        </w:rPr>
+        <w:t>Read</w:t>
+      </w:r>
+      <w:r>
+        <w:rPr>
+          <w:rFonts w:hint="default" w:ascii="Calibri" w:hAnsi="Calibri" w:eastAsia="Segoe UI" w:cs="Calibri"/>
+          <w:b w:val="0"/>
+          <w:bCs w:val="0"/>
+          <w:i w:val="0"/>
+          <w:iCs w:val="0"/>
+          <w:caps w:val="0"/>
+          <w:color w:val="000000"/>
+          <w:spacing w:val="0"/>
+          <w:sz w:val="28"/>
+          <w:szCs w:val="28"/>
+          <w:bdr w:val="none" w:color="auto" w:sz="0" w:space="0"/>
+          <w:shd w:val="clear" w:fill="FFFFFF"/>
+          <w:vertAlign w:val="baseline"/>
+          <w:lang w:val="en-US"/>
+        </w:rPr>
+        <w:t> </w:t>
+      </w:r>
+    </w:p>
+    <w:p>
+      <w:pPr>
+        <w:pStyle w:val="4"/>
+        <w:keepNext w:val="0"/>
+        <w:keepLines w:val="0"/>
+        <w:widowControl/>
+        <w:suppressLineNumbers w:val="0"/>
+        <w:pBdr>
+          <w:top w:val="none" w:color="auto" w:sz="0" w:space="0"/>
+          <w:left w:val="none" w:color="auto" w:sz="0" w:space="0"/>
+          <w:bottom w:val="none" w:color="auto" w:sz="0" w:space="0"/>
+          <w:right w:val="none" w:color="auto" w:sz="0" w:space="0"/>
+        </w:pBdr>
+        <w:spacing w:before="0" w:beforeAutospacing="0" w:after="0" w:afterAutospacing="0"/>
+        <w:ind w:left="0" w:right="0"/>
+        <w:jc w:val="left"/>
+        <w:textAlignment w:val="baseline"/>
+        <w:rPr>
+          <w:rFonts w:hint="default" w:ascii="Calibri" w:hAnsi="Calibri" w:cs="Calibri"/>
+          <w:sz w:val="24"/>
+          <w:szCs w:val="24"/>
+        </w:rPr>
+      </w:pPr>
+      <w:r>
+        <w:rPr>
+          <w:rFonts w:hint="default" w:ascii="Calibri" w:hAnsi="Calibri" w:eastAsia="Segoe UI" w:cs="Calibri"/>
+          <w:b w:val="0"/>
+          <w:bCs w:val="0"/>
+          <w:i w:val="0"/>
+          <w:iCs w:val="0"/>
+          <w:caps w:val="0"/>
+          <w:color w:val="000000"/>
+          <w:spacing w:val="0"/>
+          <w:sz w:val="28"/>
+          <w:szCs w:val="28"/>
+          <w:u w:val="none"/>
+          <w:bdr w:val="none" w:color="auto" w:sz="0" w:space="0"/>
+          <w:shd w:val="clear" w:fill="FFFFFF"/>
+          <w:vertAlign w:val="baseline"/>
+          <w:lang w:val="en-US"/>
+        </w:rPr>
+        <w:t>Read and Execute</w:t>
+      </w:r>
+      <w:r>
+        <w:rPr>
+          <w:rFonts w:hint="default" w:ascii="Calibri" w:hAnsi="Calibri" w:eastAsia="Segoe UI" w:cs="Calibri"/>
+          <w:b w:val="0"/>
+          <w:bCs w:val="0"/>
+          <w:i w:val="0"/>
+          <w:iCs w:val="0"/>
+          <w:caps w:val="0"/>
+          <w:color w:val="000000"/>
+          <w:spacing w:val="0"/>
+          <w:sz w:val="28"/>
+          <w:szCs w:val="28"/>
+          <w:bdr w:val="none" w:color="auto" w:sz="0" w:space="0"/>
+          <w:shd w:val="clear" w:fill="FFFFFF"/>
+          <w:vertAlign w:val="baseline"/>
+          <w:lang w:val="en-US"/>
+        </w:rPr>
+        <w:t> </w:t>
+      </w:r>
+    </w:p>
+    <w:p>
+      <w:pPr>
+        <w:pStyle w:val="4"/>
+        <w:keepNext w:val="0"/>
+        <w:keepLines w:val="0"/>
+        <w:widowControl/>
+        <w:suppressLineNumbers w:val="0"/>
+        <w:pBdr>
+          <w:top w:val="none" w:color="auto" w:sz="0" w:space="0"/>
+          <w:left w:val="none" w:color="auto" w:sz="0" w:space="0"/>
+          <w:bottom w:val="none" w:color="auto" w:sz="0" w:space="0"/>
+          <w:right w:val="none" w:color="auto" w:sz="0" w:space="0"/>
+        </w:pBdr>
+        <w:spacing w:before="0" w:beforeAutospacing="0" w:after="0" w:afterAutospacing="0"/>
+        <w:ind w:left="0" w:right="0"/>
+        <w:jc w:val="left"/>
+        <w:textAlignment w:val="baseline"/>
+        <w:rPr>
+          <w:rFonts w:hint="default" w:ascii="Calibri" w:hAnsi="Calibri" w:cs="Calibri"/>
+          <w:sz w:val="24"/>
+          <w:szCs w:val="24"/>
+        </w:rPr>
+      </w:pPr>
+      <w:r>
+        <w:rPr>
+          <w:rFonts w:hint="default" w:ascii="Calibri" w:hAnsi="Calibri" w:eastAsia="Segoe UI" w:cs="Calibri"/>
+          <w:b w:val="0"/>
+          <w:bCs w:val="0"/>
+          <w:i w:val="0"/>
+          <w:iCs w:val="0"/>
+          <w:caps w:val="0"/>
+          <w:color w:val="000000"/>
+          <w:spacing w:val="0"/>
+          <w:sz w:val="28"/>
+          <w:szCs w:val="28"/>
+          <w:u w:val="none"/>
+          <w:bdr w:val="none" w:color="auto" w:sz="0" w:space="0"/>
+          <w:shd w:val="clear" w:fill="FFFFFF"/>
+          <w:vertAlign w:val="baseline"/>
+          <w:lang w:val="en-US"/>
+        </w:rPr>
+        <w:t>Read and Write</w:t>
+      </w:r>
+      <w:r>
+        <w:rPr>
+          <w:rFonts w:hint="default" w:ascii="Calibri" w:hAnsi="Calibri" w:eastAsia="Segoe UI" w:cs="Calibri"/>
+          <w:b w:val="0"/>
+          <w:bCs w:val="0"/>
+          <w:i w:val="0"/>
+          <w:iCs w:val="0"/>
+          <w:caps w:val="0"/>
+          <w:color w:val="000000"/>
+          <w:spacing w:val="0"/>
+          <w:sz w:val="28"/>
+          <w:szCs w:val="28"/>
+          <w:bdr w:val="none" w:color="auto" w:sz="0" w:space="0"/>
+          <w:shd w:val="clear" w:fill="FFFFFF"/>
+          <w:vertAlign w:val="baseline"/>
+          <w:lang w:val="en-US"/>
+        </w:rPr>
+        <w:t> </w:t>
+      </w:r>
+    </w:p>
+    <w:p>
+      <w:pPr>
+        <w:pStyle w:val="4"/>
+        <w:keepNext w:val="0"/>
+        <w:keepLines w:val="0"/>
+        <w:widowControl/>
+        <w:suppressLineNumbers w:val="0"/>
+        <w:pBdr>
+          <w:top w:val="none" w:color="auto" w:sz="0" w:space="0"/>
+          <w:left w:val="none" w:color="auto" w:sz="0" w:space="0"/>
+          <w:bottom w:val="none" w:color="auto" w:sz="0" w:space="0"/>
+          <w:right w:val="none" w:color="auto" w:sz="0" w:space="0"/>
+        </w:pBdr>
+        <w:spacing w:before="0" w:beforeAutospacing="0" w:after="0" w:afterAutospacing="0"/>
+        <w:ind w:left="0" w:right="0"/>
+        <w:jc w:val="left"/>
+        <w:textAlignment w:val="baseline"/>
+        <w:rPr>
+          <w:b w:val="0"/>
+          <w:bCs w:val="0"/>
+          <w:i w:val="0"/>
+          <w:iCs w:val="0"/>
+          <w:color w:val="auto"/>
+          <w:lang w:val="en-US"/>
+        </w:rPr>
+      </w:pPr>
+      <w:r>
+        <w:rPr>
+          <w:rFonts w:hint="default" w:ascii="Calibri" w:hAnsi="Calibri" w:eastAsia="Segoe UI" w:cs="Calibri"/>
+          <w:b w:val="0"/>
+          <w:bCs w:val="0"/>
+          <w:i w:val="0"/>
+          <w:iCs w:val="0"/>
+          <w:caps w:val="0"/>
+          <w:color w:val="000000"/>
+          <w:spacing w:val="0"/>
+          <w:sz w:val="28"/>
+          <w:szCs w:val="28"/>
+          <w:u w:val="none"/>
+          <w:bdr w:val="none" w:color="auto" w:sz="0" w:space="0"/>
+          <w:shd w:val="clear" w:fill="FFFFFF"/>
+          <w:vertAlign w:val="baseline"/>
+          <w:lang w:val="en-US"/>
+        </w:rPr>
+        <w:t>Read, Write and Execute</w:t>
       </w:r>
       <w:r>
         <w:rPr>
@@ -983,502 +1361,6 @@
         <w:jc w:val="left"/>
         <w:textAlignment w:val="baseline"/>
         <w:rPr>
-          <w:rFonts w:hint="default" w:ascii="Calibri" w:hAnsi="Calibri" w:cs="Calibri"/>
-          <w:sz w:val="24"/>
-          <w:szCs w:val="24"/>
-        </w:rPr>
-      </w:pPr>
-      <w:r>
-        <w:rPr>
-          <w:rFonts w:hint="default" w:ascii="Calibri" w:hAnsi="Calibri" w:eastAsia="Segoe UI" w:cs="Calibri"/>
-          <w:b w:val="0"/>
-          <w:bCs w:val="0"/>
-          <w:i w:val="0"/>
-          <w:iCs w:val="0"/>
-          <w:caps w:val="0"/>
-          <w:color w:val="000000"/>
-          <w:spacing w:val="0"/>
-          <w:sz w:val="28"/>
-          <w:szCs w:val="28"/>
-          <w:u w:val="none"/>
-          <w:bdr w:val="none" w:color="auto" w:sz="0" w:space="0"/>
-          <w:shd w:val="clear" w:fill="FFFFFF"/>
-          <w:vertAlign w:val="baseline"/>
-          <w:lang w:val="en-US"/>
-        </w:rPr>
-        <w:t>Write</w:t>
-      </w:r>
-      <w:r>
-        <w:rPr>
-          <w:rFonts w:hint="default" w:ascii="Calibri" w:hAnsi="Calibri" w:eastAsia="Segoe UI" w:cs="Calibri"/>
-          <w:b w:val="0"/>
-          <w:bCs w:val="0"/>
-          <w:i w:val="0"/>
-          <w:iCs w:val="0"/>
-          <w:caps w:val="0"/>
-          <w:color w:val="000000"/>
-          <w:spacing w:val="0"/>
-          <w:sz w:val="28"/>
-          <w:szCs w:val="28"/>
-          <w:bdr w:val="none" w:color="auto" w:sz="0" w:space="0"/>
-          <w:shd w:val="clear" w:fill="FFFFFF"/>
-          <w:vertAlign w:val="baseline"/>
-          <w:lang w:val="en-US"/>
-        </w:rPr>
-        <w:t> </w:t>
-      </w:r>
-    </w:p>
-    <w:p>
-      <w:pPr>
-        <w:pStyle w:val="4"/>
-        <w:keepNext w:val="0"/>
-        <w:keepLines w:val="0"/>
-        <w:widowControl/>
-        <w:suppressLineNumbers w:val="0"/>
-        <w:pBdr>
-          <w:top w:val="none" w:color="auto" w:sz="0" w:space="0"/>
-          <w:left w:val="none" w:color="auto" w:sz="0" w:space="0"/>
-          <w:bottom w:val="none" w:color="auto" w:sz="0" w:space="0"/>
-          <w:right w:val="none" w:color="auto" w:sz="0" w:space="0"/>
-        </w:pBdr>
-        <w:spacing w:before="0" w:beforeAutospacing="0" w:after="0" w:afterAutospacing="0"/>
-        <w:ind w:left="0" w:right="0"/>
-        <w:jc w:val="left"/>
-        <w:textAlignment w:val="baseline"/>
-        <w:rPr>
-          <w:b w:val="0"/>
-          <w:bCs w:val="0"/>
-          <w:i w:val="0"/>
-          <w:iCs w:val="0"/>
-          <w:color w:val="auto"/>
-          <w:lang w:val="en-US"/>
-        </w:rPr>
-      </w:pPr>
-      <w:r>
-        <w:rPr>
-          <w:rFonts w:hint="default" w:ascii="Calibri" w:hAnsi="Calibri" w:eastAsia="Segoe UI" w:cs="Calibri"/>
-          <w:b w:val="0"/>
-          <w:bCs w:val="0"/>
-          <w:i w:val="0"/>
-          <w:iCs w:val="0"/>
-          <w:caps w:val="0"/>
-          <w:color w:val="000000"/>
-          <w:spacing w:val="0"/>
-          <w:sz w:val="28"/>
-          <w:szCs w:val="28"/>
-          <w:u w:val="none"/>
-          <w:bdr w:val="none" w:color="auto" w:sz="0" w:space="0"/>
-          <w:shd w:val="clear" w:fill="FFFFFF"/>
-          <w:vertAlign w:val="baseline"/>
-          <w:lang w:val="en-US"/>
-        </w:rPr>
-        <w:t>Execute and Write</w:t>
-      </w:r>
-      <w:r>
-        <w:rPr>
-          <w:rFonts w:hint="default" w:ascii="Calibri" w:hAnsi="Calibri" w:eastAsia="Segoe UI" w:cs="Calibri"/>
-          <w:b w:val="0"/>
-          <w:bCs w:val="0"/>
-          <w:i w:val="0"/>
-          <w:iCs w:val="0"/>
-          <w:caps w:val="0"/>
-          <w:color w:val="000000"/>
-          <w:spacing w:val="0"/>
-          <w:sz w:val="28"/>
-          <w:szCs w:val="28"/>
-          <w:bdr w:val="none" w:color="auto" w:sz="0" w:space="0"/>
-          <w:shd w:val="clear" w:fill="FFFFFF"/>
-          <w:vertAlign w:val="baseline"/>
-          <w:lang w:val="en-US"/>
-        </w:rPr>
-        <w:t> </w:t>
-      </w:r>
-    </w:p>
-    <w:p>
-      <w:pPr>
-        <w:keepNext w:val="0"/>
-        <w:keepLines w:val="0"/>
-        <w:widowControl/>
-        <w:numPr>
-          <w:numId w:val="0"/>
-        </w:numPr>
-        <w:suppressLineNumbers w:val="0"/>
-        <w:pBdr>
-          <w:top w:val="none" w:color="auto" w:sz="0" w:space="0"/>
-          <w:left w:val="none" w:color="auto" w:sz="0" w:space="0"/>
-          <w:bottom w:val="none" w:color="auto" w:sz="0" w:space="0"/>
-          <w:right w:val="none" w:color="auto" w:sz="0" w:space="0"/>
-        </w:pBdr>
-        <w:bidi w:val="0"/>
-        <w:spacing w:before="0" w:beforeAutospacing="0" w:after="0" w:afterAutospacing="0"/>
-        <w:ind w:right="0" w:rightChars="0"/>
-        <w:textAlignment w:val="baseline"/>
-        <w:rPr>
-          <w:rFonts w:hint="default" w:ascii="Calibri" w:hAnsi="Calibri" w:cs="Calibri"/>
-          <w:sz w:val="24"/>
-          <w:szCs w:val="24"/>
-        </w:rPr>
-      </w:pPr>
-    </w:p>
-    <w:p>
-      <w:pPr>
-        <w:pStyle w:val="4"/>
-        <w:keepNext w:val="0"/>
-        <w:keepLines w:val="0"/>
-        <w:widowControl/>
-        <w:suppressLineNumbers w:val="0"/>
-        <w:pBdr>
-          <w:top w:val="none" w:color="auto" w:sz="0" w:space="0"/>
-          <w:left w:val="none" w:color="auto" w:sz="0" w:space="0"/>
-          <w:bottom w:val="none" w:color="auto" w:sz="0" w:space="0"/>
-          <w:right w:val="none" w:color="auto" w:sz="0" w:space="0"/>
-        </w:pBdr>
-        <w:spacing w:before="0" w:beforeAutospacing="0" w:after="0" w:afterAutospacing="0"/>
-        <w:ind w:left="0" w:right="0"/>
-        <w:jc w:val="left"/>
-        <w:textAlignment w:val="baseline"/>
-        <w:rPr>
-          <w:b w:val="0"/>
-          <w:bCs w:val="0"/>
-          <w:i w:val="0"/>
-          <w:iCs w:val="0"/>
-          <w:color w:val="auto"/>
-          <w:lang w:val="en-US"/>
-        </w:rPr>
-      </w:pPr>
-      <w:r>
-        <w:rPr>
-          <w:rFonts w:hint="default" w:ascii="Calibri" w:hAnsi="Calibri" w:eastAsia="Segoe UI" w:cs="Calibri"/>
-          <w:b w:val="0"/>
-          <w:bCs w:val="0"/>
-          <w:i w:val="0"/>
-          <w:iCs w:val="0"/>
-          <w:caps w:val="0"/>
-          <w:color w:val="000000"/>
-          <w:spacing w:val="0"/>
-          <w:sz w:val="28"/>
-          <w:szCs w:val="28"/>
-          <w:u w:val="none"/>
-          <w:bdr w:val="none" w:color="auto" w:sz="0" w:space="0"/>
-          <w:shd w:val="clear" w:fill="FFFFFF"/>
-          <w:vertAlign w:val="baseline"/>
-          <w:lang w:val="en-US"/>
-        </w:rPr>
-        <w:t>Read</w:t>
-      </w:r>
-      <w:r>
-        <w:rPr>
-          <w:rFonts w:hint="default" w:ascii="Calibri" w:hAnsi="Calibri" w:eastAsia="Segoe UI" w:cs="Calibri"/>
-          <w:b w:val="0"/>
-          <w:bCs w:val="0"/>
-          <w:i w:val="0"/>
-          <w:iCs w:val="0"/>
-          <w:caps w:val="0"/>
-          <w:color w:val="000000"/>
-          <w:spacing w:val="0"/>
-          <w:sz w:val="28"/>
-          <w:szCs w:val="28"/>
-          <w:bdr w:val="none" w:color="auto" w:sz="0" w:space="0"/>
-          <w:shd w:val="clear" w:fill="FFFFFF"/>
-          <w:vertAlign w:val="baseline"/>
-          <w:lang w:val="en-US"/>
-        </w:rPr>
-        <w:t> </w:t>
-      </w:r>
-    </w:p>
-    <w:p>
-      <w:pPr>
-        <w:keepNext w:val="0"/>
-        <w:keepLines w:val="0"/>
-        <w:widowControl/>
-        <w:numPr>
-          <w:numId w:val="0"/>
-        </w:numPr>
-        <w:suppressLineNumbers w:val="0"/>
-        <w:pBdr>
-          <w:top w:val="none" w:color="auto" w:sz="0" w:space="0"/>
-          <w:left w:val="none" w:color="auto" w:sz="0" w:space="0"/>
-          <w:bottom w:val="none" w:color="auto" w:sz="0" w:space="0"/>
-          <w:right w:val="none" w:color="auto" w:sz="0" w:space="0"/>
-        </w:pBdr>
-        <w:bidi w:val="0"/>
-        <w:spacing w:before="0" w:beforeAutospacing="0" w:after="0" w:afterAutospacing="0"/>
-        <w:ind w:right="0" w:rightChars="0"/>
-        <w:textAlignment w:val="baseline"/>
-        <w:rPr>
-          <w:rFonts w:hint="default" w:ascii="Calibri" w:hAnsi="Calibri" w:cs="Calibri"/>
-          <w:sz w:val="24"/>
-          <w:szCs w:val="24"/>
-        </w:rPr>
-      </w:pPr>
-    </w:p>
-    <w:p>
-      <w:pPr>
-        <w:pStyle w:val="4"/>
-        <w:keepNext w:val="0"/>
-        <w:keepLines w:val="0"/>
-        <w:widowControl/>
-        <w:suppressLineNumbers w:val="0"/>
-        <w:pBdr>
-          <w:top w:val="none" w:color="auto" w:sz="0" w:space="0"/>
-          <w:left w:val="none" w:color="auto" w:sz="0" w:space="0"/>
-          <w:bottom w:val="none" w:color="auto" w:sz="0" w:space="0"/>
-          <w:right w:val="none" w:color="auto" w:sz="0" w:space="0"/>
-        </w:pBdr>
-        <w:spacing w:before="0" w:beforeAutospacing="0" w:after="0" w:afterAutospacing="0"/>
-        <w:ind w:left="0" w:right="0"/>
-        <w:jc w:val="left"/>
-        <w:textAlignment w:val="baseline"/>
-        <w:rPr>
-          <w:b w:val="0"/>
-          <w:bCs w:val="0"/>
-          <w:i w:val="0"/>
-          <w:iCs w:val="0"/>
-          <w:color w:val="auto"/>
-          <w:lang w:val="en-US"/>
-        </w:rPr>
-      </w:pPr>
-      <w:r>
-        <w:rPr>
-          <w:rFonts w:hint="default" w:ascii="Calibri" w:hAnsi="Calibri" w:eastAsia="Segoe UI" w:cs="Calibri"/>
-          <w:b w:val="0"/>
-          <w:bCs w:val="0"/>
-          <w:i w:val="0"/>
-          <w:iCs w:val="0"/>
-          <w:caps w:val="0"/>
-          <w:color w:val="000000"/>
-          <w:spacing w:val="0"/>
-          <w:sz w:val="28"/>
-          <w:szCs w:val="28"/>
-          <w:u w:val="none"/>
-          <w:bdr w:val="none" w:color="auto" w:sz="0" w:space="0"/>
-          <w:shd w:val="clear" w:fill="FFFFFF"/>
-          <w:vertAlign w:val="baseline"/>
-          <w:lang w:val="en-US"/>
-        </w:rPr>
-        <w:t>Read and Execute</w:t>
-      </w:r>
-      <w:r>
-        <w:rPr>
-          <w:rFonts w:hint="default" w:ascii="Calibri" w:hAnsi="Calibri" w:eastAsia="Segoe UI" w:cs="Calibri"/>
-          <w:b w:val="0"/>
-          <w:bCs w:val="0"/>
-          <w:i w:val="0"/>
-          <w:iCs w:val="0"/>
-          <w:caps w:val="0"/>
-          <w:color w:val="000000"/>
-          <w:spacing w:val="0"/>
-          <w:sz w:val="28"/>
-          <w:szCs w:val="28"/>
-          <w:bdr w:val="none" w:color="auto" w:sz="0" w:space="0"/>
-          <w:shd w:val="clear" w:fill="FFFFFF"/>
-          <w:vertAlign w:val="baseline"/>
-          <w:lang w:val="en-US"/>
-        </w:rPr>
-        <w:t> </w:t>
-      </w:r>
-    </w:p>
-    <w:p>
-      <w:pPr>
-        <w:keepNext w:val="0"/>
-        <w:keepLines w:val="0"/>
-        <w:widowControl/>
-        <w:numPr>
-          <w:numId w:val="0"/>
-        </w:numPr>
-        <w:suppressLineNumbers w:val="0"/>
-        <w:pBdr>
-          <w:top w:val="none" w:color="auto" w:sz="0" w:space="0"/>
-          <w:left w:val="none" w:color="auto" w:sz="0" w:space="0"/>
-          <w:bottom w:val="none" w:color="auto" w:sz="0" w:space="0"/>
-          <w:right w:val="none" w:color="auto" w:sz="0" w:space="0"/>
-        </w:pBdr>
-        <w:bidi w:val="0"/>
-        <w:spacing w:before="0" w:beforeAutospacing="0" w:after="0" w:afterAutospacing="0"/>
-        <w:ind w:right="0" w:rightChars="0"/>
-        <w:textAlignment w:val="baseline"/>
-        <w:rPr>
-          <w:rFonts w:hint="default" w:ascii="Calibri" w:hAnsi="Calibri" w:cs="Calibri"/>
-          <w:sz w:val="24"/>
-          <w:szCs w:val="24"/>
-        </w:rPr>
-      </w:pPr>
-    </w:p>
-    <w:p>
-      <w:pPr>
-        <w:pStyle w:val="4"/>
-        <w:keepNext w:val="0"/>
-        <w:keepLines w:val="0"/>
-        <w:widowControl/>
-        <w:suppressLineNumbers w:val="0"/>
-        <w:pBdr>
-          <w:top w:val="none" w:color="auto" w:sz="0" w:space="0"/>
-          <w:left w:val="none" w:color="auto" w:sz="0" w:space="0"/>
-          <w:bottom w:val="none" w:color="auto" w:sz="0" w:space="0"/>
-          <w:right w:val="none" w:color="auto" w:sz="0" w:space="0"/>
-        </w:pBdr>
-        <w:spacing w:before="0" w:beforeAutospacing="0" w:after="0" w:afterAutospacing="0"/>
-        <w:ind w:left="0" w:right="0"/>
-        <w:jc w:val="left"/>
-        <w:textAlignment w:val="baseline"/>
-        <w:rPr>
-          <w:rFonts w:hint="default" w:ascii="Calibri" w:hAnsi="Calibri" w:cs="Calibri"/>
-          <w:sz w:val="24"/>
-          <w:szCs w:val="24"/>
-        </w:rPr>
-      </w:pPr>
-      <w:r>
-        <w:rPr>
-          <w:rFonts w:hint="default" w:ascii="Calibri" w:hAnsi="Calibri" w:eastAsia="Segoe UI" w:cs="Calibri"/>
-          <w:b w:val="0"/>
-          <w:bCs w:val="0"/>
-          <w:i w:val="0"/>
-          <w:iCs w:val="0"/>
-          <w:caps w:val="0"/>
-          <w:color w:val="000000"/>
-          <w:spacing w:val="0"/>
-          <w:sz w:val="28"/>
-          <w:szCs w:val="28"/>
-          <w:u w:val="none"/>
-          <w:bdr w:val="none" w:color="auto" w:sz="0" w:space="0"/>
-          <w:shd w:val="clear" w:fill="FFFFFF"/>
-          <w:vertAlign w:val="baseline"/>
-          <w:lang w:val="en-US"/>
-        </w:rPr>
-        <w:t>Read and Write</w:t>
-      </w:r>
-      <w:r>
-        <w:rPr>
-          <w:rFonts w:hint="default" w:ascii="Calibri" w:hAnsi="Calibri" w:eastAsia="Segoe UI" w:cs="Calibri"/>
-          <w:b w:val="0"/>
-          <w:bCs w:val="0"/>
-          <w:i w:val="0"/>
-          <w:iCs w:val="0"/>
-          <w:caps w:val="0"/>
-          <w:color w:val="000000"/>
-          <w:spacing w:val="0"/>
-          <w:sz w:val="28"/>
-          <w:szCs w:val="28"/>
-          <w:bdr w:val="none" w:color="auto" w:sz="0" w:space="0"/>
-          <w:shd w:val="clear" w:fill="FFFFFF"/>
-          <w:vertAlign w:val="baseline"/>
-          <w:lang w:val="en-US"/>
-        </w:rPr>
-        <w:t> </w:t>
-      </w:r>
-    </w:p>
-    <w:p>
-      <w:pPr>
-        <w:pStyle w:val="4"/>
-        <w:keepNext w:val="0"/>
-        <w:keepLines w:val="0"/>
-        <w:widowControl/>
-        <w:suppressLineNumbers w:val="0"/>
-        <w:pBdr>
-          <w:top w:val="none" w:color="auto" w:sz="0" w:space="0"/>
-          <w:left w:val="none" w:color="auto" w:sz="0" w:space="0"/>
-          <w:bottom w:val="none" w:color="auto" w:sz="0" w:space="0"/>
-          <w:right w:val="none" w:color="auto" w:sz="0" w:space="0"/>
-        </w:pBdr>
-        <w:spacing w:before="0" w:beforeAutospacing="0" w:after="0" w:afterAutospacing="0"/>
-        <w:ind w:left="0" w:right="0"/>
-        <w:jc w:val="left"/>
-        <w:textAlignment w:val="baseline"/>
-        <w:rPr>
-          <w:b w:val="0"/>
-          <w:bCs w:val="0"/>
-          <w:i w:val="0"/>
-          <w:iCs w:val="0"/>
-          <w:color w:val="auto"/>
-          <w:lang w:val="en-US"/>
-        </w:rPr>
-      </w:pPr>
-      <w:r>
-        <w:rPr>
-          <w:rFonts w:hint="default" w:ascii="Calibri" w:hAnsi="Calibri" w:eastAsia="Segoe UI" w:cs="Calibri"/>
-          <w:b w:val="0"/>
-          <w:bCs w:val="0"/>
-          <w:i w:val="0"/>
-          <w:iCs w:val="0"/>
-          <w:caps w:val="0"/>
-          <w:color w:val="000000"/>
-          <w:spacing w:val="0"/>
-          <w:sz w:val="28"/>
-          <w:szCs w:val="28"/>
-          <w:u w:val="none"/>
-          <w:bdr w:val="none" w:color="auto" w:sz="0" w:space="0"/>
-          <w:shd w:val="clear" w:fill="FFFFFF"/>
-          <w:vertAlign w:val="baseline"/>
-          <w:lang w:val="en-US"/>
-        </w:rPr>
-        <w:t>Read, Write and Execute</w:t>
-      </w:r>
-      <w:r>
-        <w:rPr>
-          <w:rFonts w:hint="default" w:ascii="Calibri" w:hAnsi="Calibri" w:eastAsia="Segoe UI" w:cs="Calibri"/>
-          <w:b w:val="0"/>
-          <w:bCs w:val="0"/>
-          <w:i w:val="0"/>
-          <w:iCs w:val="0"/>
-          <w:caps w:val="0"/>
-          <w:color w:val="000000"/>
-          <w:spacing w:val="0"/>
-          <w:sz w:val="28"/>
-          <w:szCs w:val="28"/>
-          <w:bdr w:val="none" w:color="auto" w:sz="0" w:space="0"/>
-          <w:shd w:val="clear" w:fill="FFFFFF"/>
-          <w:vertAlign w:val="baseline"/>
-          <w:lang w:val="en-US"/>
-        </w:rPr>
-        <w:t> </w:t>
-      </w:r>
-    </w:p>
-    <w:p>
-      <w:pPr>
-        <w:keepNext w:val="0"/>
-        <w:keepLines w:val="0"/>
-        <w:widowControl/>
-        <w:numPr>
-          <w:numId w:val="0"/>
-        </w:numPr>
-        <w:suppressLineNumbers w:val="0"/>
-        <w:pBdr>
-          <w:top w:val="none" w:color="auto" w:sz="0" w:space="0"/>
-          <w:left w:val="none" w:color="auto" w:sz="0" w:space="0"/>
-          <w:bottom w:val="none" w:color="auto" w:sz="0" w:space="0"/>
-          <w:right w:val="none" w:color="auto" w:sz="0" w:space="0"/>
-        </w:pBdr>
-        <w:bidi w:val="0"/>
-        <w:spacing w:before="0" w:beforeAutospacing="0" w:after="0" w:afterAutospacing="0"/>
-        <w:ind w:left="-360" w:leftChars="0" w:right="0" w:rightChars="0"/>
-        <w:textAlignment w:val="baseline"/>
-        <w:rPr>
-          <w:rFonts w:hint="default" w:ascii="Calibri" w:hAnsi="Calibri" w:cs="Calibri"/>
-          <w:sz w:val="24"/>
-          <w:szCs w:val="24"/>
-        </w:rPr>
-      </w:pPr>
-      <w:bookmarkStart w:id="0" w:name="_GoBack"/>
-      <w:bookmarkEnd w:id="0"/>
-    </w:p>
-    <w:p>
-      <w:pPr>
-        <w:pStyle w:val="4"/>
-        <w:keepNext w:val="0"/>
-        <w:keepLines w:val="0"/>
-        <w:widowControl/>
-        <w:suppressLineNumbers w:val="0"/>
-        <w:pBdr>
-          <w:top w:val="none" w:color="auto" w:sz="0" w:space="0"/>
-          <w:left w:val="none" w:color="auto" w:sz="0" w:space="0"/>
-          <w:bottom w:val="none" w:color="auto" w:sz="0" w:space="0"/>
-          <w:right w:val="none" w:color="auto" w:sz="0" w:space="0"/>
-        </w:pBdr>
-        <w:spacing w:before="0" w:beforeAutospacing="0" w:after="0" w:afterAutospacing="0"/>
-        <w:ind w:left="0" w:right="0"/>
-        <w:jc w:val="left"/>
-        <w:textAlignment w:val="baseline"/>
-        <w:rPr>
           <w:b w:val="0"/>
           <w:bCs w:val="0"/>
           <w:i w:val="0"/>
@@ -1552,8 +1434,8 @@
         </w:rPr>
         <w:drawing>
           <wp:inline distT="0" distB="0" distL="114300" distR="114300">
-            <wp:extent cx="7410450" cy="2971800"/>
-            <wp:effectExtent l="0" t="0" r="0" b="0"/>
+            <wp:extent cx="5943600" cy="2383790"/>
+            <wp:effectExtent l="0" t="0" r="0" b="16510"/>
             <wp:docPr id="4" name="Picture 1" descr="IMG_256"/>
             <wp:cNvGraphicFramePr>
               <a:graphicFrameLocks xmlns:a="http://schemas.openxmlformats.org/drawingml/2006/main" noChangeAspect="1"/>
@@ -1576,7 +1458,7 @@
                   <pic:spPr>
                     <a:xfrm>
                       <a:off x="0" y="0"/>
-                      <a:ext cx="7410450" cy="2971800"/>
+                      <a:ext cx="5943600" cy="2383790"/>
                     </a:xfrm>
                     <a:prstGeom prst="rect">
                       <a:avLst/>
@@ -2718,14 +2600,13 @@
           <w:kern w:val="0"/>
           <w:sz w:val="18"/>
           <w:szCs w:val="18"/>
-          <w:bdr w:val="none" w:color="auto" w:sz="0" w:space="0"/>
           <w:shd w:val="clear" w:fill="FFFFFF"/>
           <w:lang w:val="en-US" w:eastAsia="zh-CN" w:bidi="ar"/>
         </w:rPr>
         <w:drawing>
           <wp:inline distT="0" distB="0" distL="114300" distR="114300">
-            <wp:extent cx="8448675" cy="3343275"/>
-            <wp:effectExtent l="0" t="0" r="9525" b="9525"/>
+            <wp:extent cx="5934710" cy="2348230"/>
+            <wp:effectExtent l="0" t="0" r="8890" b="13970"/>
             <wp:docPr id="1" name="Picture 2" descr="IMG_257"/>
             <wp:cNvGraphicFramePr>
               <a:graphicFrameLocks xmlns:a="http://schemas.openxmlformats.org/drawingml/2006/main" noChangeAspect="1"/>
@@ -2748,7 +2629,7 @@
                   <pic:spPr>
                     <a:xfrm>
                       <a:off x="0" y="0"/>
-                      <a:ext cx="8448675" cy="3343275"/>
+                      <a:ext cx="5934710" cy="2348230"/>
                     </a:xfrm>
                     <a:prstGeom prst="rect">
                       <a:avLst/>
@@ -2896,14 +2777,13 @@
           <w:kern w:val="0"/>
           <w:sz w:val="18"/>
           <w:szCs w:val="18"/>
-          <w:bdr w:val="none" w:color="auto" w:sz="0" w:space="0"/>
           <w:shd w:val="clear" w:fill="FFFFFF"/>
           <w:lang w:val="en-US" w:eastAsia="zh-CN" w:bidi="ar"/>
         </w:rPr>
         <w:drawing>
           <wp:inline distT="0" distB="0" distL="114300" distR="114300">
-            <wp:extent cx="6686550" cy="5829300"/>
-            <wp:effectExtent l="0" t="0" r="0" b="0"/>
+            <wp:extent cx="5496560" cy="4791710"/>
+            <wp:effectExtent l="0" t="0" r="8890" b="8890"/>
             <wp:docPr id="2" name="Picture 3" descr="IMG_258"/>
             <wp:cNvGraphicFramePr>
               <a:graphicFrameLocks xmlns:a="http://schemas.openxmlformats.org/drawingml/2006/main" noChangeAspect="1"/>
@@ -2926,7 +2806,7 @@
                   <pic:spPr>
                     <a:xfrm>
                       <a:off x="0" y="0"/>
-                      <a:ext cx="6686550" cy="5829300"/>
+                      <a:ext cx="5496560" cy="4791710"/>
                     </a:xfrm>
                     <a:prstGeom prst="rect">
                       <a:avLst/>
@@ -7674,8 +7554,8 @@
         </w:rPr>
         <w:drawing>
           <wp:inline distT="0" distB="0" distL="114300" distR="114300">
-            <wp:extent cx="6410325" cy="4267200"/>
-            <wp:effectExtent l="0" t="0" r="9525" b="0"/>
+            <wp:extent cx="5658485" cy="3766820"/>
+            <wp:effectExtent l="0" t="0" r="18415" b="5080"/>
             <wp:docPr id="5" name="Picture 5" descr="IMG_260"/>
             <wp:cNvGraphicFramePr>
               <a:graphicFrameLocks xmlns:a="http://schemas.openxmlformats.org/drawingml/2006/main" noChangeAspect="1"/>
@@ -7698,7 +7578,7 @@
                   <pic:spPr>
                     <a:xfrm>
                       <a:off x="0" y="0"/>
-                      <a:ext cx="6410325" cy="4267200"/>
+                      <a:ext cx="5658485" cy="3766820"/>
                     </a:xfrm>
                     <a:prstGeom prst="rect">
                       <a:avLst/>
@@ -8076,8 +7956,8 @@
         </w:rPr>
         <w:drawing>
           <wp:inline distT="0" distB="0" distL="114300" distR="114300">
-            <wp:extent cx="6953250" cy="3705225"/>
-            <wp:effectExtent l="0" t="0" r="0" b="9525"/>
+            <wp:extent cx="5629910" cy="2999740"/>
+            <wp:effectExtent l="0" t="0" r="8890" b="10160"/>
             <wp:docPr id="6" name="Picture 6" descr="IMG_261"/>
             <wp:cNvGraphicFramePr>
               <a:graphicFrameLocks xmlns:a="http://schemas.openxmlformats.org/drawingml/2006/main" noChangeAspect="1"/>
@@ -8100,7 +7980,7 @@
                   <pic:spPr>
                     <a:xfrm>
                       <a:off x="0" y="0"/>
-                      <a:ext cx="6953250" cy="3705225"/>
+                      <a:ext cx="5629910" cy="2999740"/>
                     </a:xfrm>
                     <a:prstGeom prst="rect">
                       <a:avLst/>
@@ -8753,11 +8633,19 @@
         <w:jc w:val="left"/>
         <w:textAlignment w:val="baseline"/>
         <w:rPr>
-          <w:b w:val="0"/>
-          <w:bCs w:val="0"/>
-          <w:i w:val="0"/>
-          <w:iCs w:val="0"/>
-          <w:color w:val="auto"/>
+          <w:rFonts w:hint="default" w:ascii="Calibri" w:hAnsi="Calibri" w:eastAsia="Segoe UI" w:cs="Calibri"/>
+          <w:b w:val="0"/>
+          <w:bCs w:val="0"/>
+          <w:i w:val="0"/>
+          <w:iCs w:val="0"/>
+          <w:caps w:val="0"/>
+          <w:color w:val="000000"/>
+          <w:spacing w:val="0"/>
+          <w:sz w:val="24"/>
+          <w:szCs w:val="24"/>
+          <w:bdr w:val="none" w:color="auto" w:sz="0" w:space="0"/>
+          <w:shd w:val="clear" w:fill="FFFFFF"/>
+          <w:vertAlign w:val="baseline"/>
           <w:lang w:val="en-US"/>
         </w:rPr>
       </w:pPr>
@@ -8819,6 +8707,41 @@
         <w:jc w:val="left"/>
         <w:textAlignment w:val="baseline"/>
         <w:rPr>
+          <w:rFonts w:hint="default" w:ascii="Calibri" w:hAnsi="Calibri" w:eastAsia="Segoe UI" w:cs="Calibri"/>
+          <w:b w:val="0"/>
+          <w:bCs w:val="0"/>
+          <w:i w:val="0"/>
+          <w:iCs w:val="0"/>
+          <w:caps w:val="0"/>
+          <w:color w:val="000000"/>
+          <w:spacing w:val="0"/>
+          <w:sz w:val="24"/>
+          <w:szCs w:val="24"/>
+          <w:bdr w:val="none" w:color="auto" w:sz="0" w:space="0"/>
+          <w:shd w:val="clear" w:fill="FFFFFF"/>
+          <w:vertAlign w:val="baseline"/>
+          <w:lang w:val="en-US"/>
+        </w:rPr>
+      </w:pPr>
+    </w:p>
+    <w:p>
+      <w:pPr>
+        <w:pStyle w:val="4"/>
+        <w:keepNext w:val="0"/>
+        <w:keepLines w:val="0"/>
+        <w:widowControl/>
+        <w:suppressLineNumbers w:val="0"/>
+        <w:pBdr>
+          <w:top w:val="none" w:color="auto" w:sz="0" w:space="0"/>
+          <w:left w:val="none" w:color="auto" w:sz="0" w:space="0"/>
+          <w:bottom w:val="none" w:color="auto" w:sz="0" w:space="0"/>
+          <w:right w:val="none" w:color="auto" w:sz="0" w:space="0"/>
+        </w:pBdr>
+        <w:spacing w:before="0" w:beforeAutospacing="0" w:after="0" w:afterAutospacing="0"/>
+        <w:ind w:left="360" w:right="0"/>
+        <w:jc w:val="left"/>
+        <w:textAlignment w:val="baseline"/>
+        <w:rPr>
           <w:b w:val="0"/>
           <w:bCs w:val="0"/>
           <w:i w:val="0"/>
@@ -8885,11 +8808,19 @@
         <w:jc w:val="left"/>
         <w:textAlignment w:val="baseline"/>
         <w:rPr>
-          <w:b w:val="0"/>
-          <w:bCs w:val="0"/>
-          <w:i w:val="0"/>
-          <w:iCs w:val="0"/>
-          <w:color w:val="auto"/>
+          <w:rFonts w:hint="default" w:ascii="Calibri" w:hAnsi="Calibri" w:eastAsia="Segoe UI" w:cs="Calibri"/>
+          <w:b w:val="0"/>
+          <w:bCs w:val="0"/>
+          <w:i w:val="0"/>
+          <w:iCs w:val="0"/>
+          <w:caps w:val="0"/>
+          <w:color w:val="000000"/>
+          <w:spacing w:val="0"/>
+          <w:sz w:val="24"/>
+          <w:szCs w:val="24"/>
+          <w:bdr w:val="none" w:color="auto" w:sz="0" w:space="0"/>
+          <w:shd w:val="clear" w:fill="FFFFFF"/>
+          <w:vertAlign w:val="baseline"/>
           <w:lang w:val="en-US"/>
         </w:rPr>
       </w:pPr>
@@ -8932,6 +8863,185 @@
         </w:rPr>
         <w:t> </w:t>
       </w:r>
+    </w:p>
+    <w:p>
+      <w:pPr>
+        <w:pStyle w:val="4"/>
+        <w:keepNext w:val="0"/>
+        <w:keepLines w:val="0"/>
+        <w:widowControl/>
+        <w:suppressLineNumbers w:val="0"/>
+        <w:pBdr>
+          <w:top w:val="none" w:color="auto" w:sz="0" w:space="0"/>
+          <w:left w:val="none" w:color="auto" w:sz="0" w:space="0"/>
+          <w:bottom w:val="none" w:color="auto" w:sz="0" w:space="0"/>
+          <w:right w:val="none" w:color="auto" w:sz="0" w:space="0"/>
+        </w:pBdr>
+        <w:spacing w:before="0" w:beforeAutospacing="0" w:after="0" w:afterAutospacing="0"/>
+        <w:ind w:left="360" w:right="0"/>
+        <w:jc w:val="left"/>
+        <w:textAlignment w:val="baseline"/>
+        <w:rPr>
+          <w:rFonts w:hint="default" w:ascii="Calibri" w:hAnsi="Calibri" w:eastAsia="Segoe UI" w:cs="Calibri"/>
+          <w:b w:val="0"/>
+          <w:bCs w:val="0"/>
+          <w:i w:val="0"/>
+          <w:iCs w:val="0"/>
+          <w:caps w:val="0"/>
+          <w:color w:val="000000"/>
+          <w:spacing w:val="0"/>
+          <w:sz w:val="24"/>
+          <w:szCs w:val="24"/>
+          <w:bdr w:val="none" w:color="auto" w:sz="0" w:space="0"/>
+          <w:shd w:val="clear" w:fill="FFFFFF"/>
+          <w:vertAlign w:val="baseline"/>
+          <w:lang w:val="en-US"/>
+        </w:rPr>
+      </w:pPr>
+      <w:r>
+        <w:rPr>
+          <w:rFonts w:hint="default" w:ascii="Calibri" w:hAnsi="Calibri" w:eastAsia="Segoe UI" w:cs="Calibri"/>
+          <w:b w:val="0"/>
+          <w:bCs w:val="0"/>
+          <w:i w:val="0"/>
+          <w:iCs w:val="0"/>
+          <w:color w:val="000000"/>
+          <w:spacing w:val="0"/>
+          <w:sz w:val="24"/>
+          <w:szCs w:val="24"/>
+          <w:bdr w:val="none" w:color="auto" w:sz="0" w:space="0"/>
+          <w:shd w:val="clear" w:fill="FFFFFF"/>
+          <w:vertAlign w:val="baseline"/>
+          <w:lang w:val="en-US"/>
+        </w:rPr>
+        <w:t>C</w:t>
+      </w:r>
+      <w:r>
+        <w:rPr>
+          <w:rFonts w:hint="default" w:ascii="Calibri" w:hAnsi="Calibri" w:eastAsia="Segoe UI" w:cs="Calibri"/>
+          <w:b w:val="0"/>
+          <w:bCs w:val="0"/>
+          <w:i w:val="0"/>
+          <w:iCs w:val="0"/>
+          <w:caps w:val="0"/>
+          <w:color w:val="000000"/>
+          <w:spacing w:val="0"/>
+          <w:sz w:val="24"/>
+          <w:szCs w:val="24"/>
+          <w:bdr w:val="none" w:color="auto" w:sz="0" w:space="0"/>
+          <w:shd w:val="clear" w:fill="FFFFFF"/>
+          <w:vertAlign w:val="baseline"/>
+          <w:lang w:val="en-US"/>
+        </w:rPr>
+        <w:t>trl+d: to quit from the cat command or editor</w:t>
+      </w:r>
+    </w:p>
+    <w:p>
+      <w:pPr>
+        <w:pStyle w:val="4"/>
+        <w:keepNext w:val="0"/>
+        <w:keepLines w:val="0"/>
+        <w:widowControl/>
+        <w:suppressLineNumbers w:val="0"/>
+        <w:pBdr>
+          <w:top w:val="none" w:color="auto" w:sz="0" w:space="0"/>
+          <w:left w:val="none" w:color="auto" w:sz="0" w:space="0"/>
+          <w:bottom w:val="none" w:color="auto" w:sz="0" w:space="0"/>
+          <w:right w:val="none" w:color="auto" w:sz="0" w:space="0"/>
+        </w:pBdr>
+        <w:spacing w:before="0" w:beforeAutospacing="0" w:after="0" w:afterAutospacing="0"/>
+        <w:ind w:left="360" w:right="0"/>
+        <w:jc w:val="left"/>
+        <w:textAlignment w:val="baseline"/>
+        <w:rPr>
+          <w:rFonts w:hint="default" w:ascii="Calibri" w:hAnsi="Calibri" w:eastAsia="Segoe UI" w:cs="Calibri"/>
+          <w:b w:val="0"/>
+          <w:bCs w:val="0"/>
+          <w:i w:val="0"/>
+          <w:iCs w:val="0"/>
+          <w:caps w:val="0"/>
+          <w:color w:val="000000"/>
+          <w:spacing w:val="0"/>
+          <w:sz w:val="24"/>
+          <w:szCs w:val="24"/>
+          <w:bdr w:val="none" w:color="auto" w:sz="0" w:space="0"/>
+          <w:shd w:val="clear" w:fill="FFFFFF"/>
+          <w:vertAlign w:val="baseline"/>
+          <w:lang w:val="en-US"/>
+        </w:rPr>
+      </w:pPr>
+      <w:r>
+        <w:rPr>
+          <w:rFonts w:hint="default" w:ascii="Calibri" w:hAnsi="Calibri" w:eastAsia="Segoe UI" w:cs="Calibri"/>
+          <w:b w:val="0"/>
+          <w:bCs w:val="0"/>
+          <w:i w:val="0"/>
+          <w:iCs w:val="0"/>
+          <w:color w:val="000000"/>
+          <w:spacing w:val="0"/>
+          <w:sz w:val="24"/>
+          <w:szCs w:val="24"/>
+          <w:bdr w:val="none" w:color="auto" w:sz="0" w:space="0"/>
+          <w:shd w:val="clear" w:fill="FFFFFF"/>
+          <w:vertAlign w:val="baseline"/>
+          <w:lang w:val="en-US"/>
+        </w:rPr>
+        <w:t>C</w:t>
+      </w:r>
+      <w:r>
+        <w:rPr>
+          <w:rFonts w:hint="default" w:ascii="Calibri" w:hAnsi="Calibri" w:eastAsia="Segoe UI" w:cs="Calibri"/>
+          <w:b w:val="0"/>
+          <w:bCs w:val="0"/>
+          <w:i w:val="0"/>
+          <w:iCs w:val="0"/>
+          <w:caps w:val="0"/>
+          <w:color w:val="000000"/>
+          <w:spacing w:val="0"/>
+          <w:sz w:val="24"/>
+          <w:szCs w:val="24"/>
+          <w:bdr w:val="none" w:color="auto" w:sz="0" w:space="0"/>
+          <w:shd w:val="clear" w:fill="FFFFFF"/>
+          <w:vertAlign w:val="baseline"/>
+          <w:lang w:val="en-US"/>
+        </w:rPr>
+        <w:t>trl+alt+d</w:t>
+      </w:r>
+    </w:p>
+    <w:p>
+      <w:pPr>
+        <w:pStyle w:val="4"/>
+        <w:keepNext w:val="0"/>
+        <w:keepLines w:val="0"/>
+        <w:widowControl/>
+        <w:suppressLineNumbers w:val="0"/>
+        <w:pBdr>
+          <w:top w:val="none" w:color="auto" w:sz="0" w:space="0"/>
+          <w:left w:val="none" w:color="auto" w:sz="0" w:space="0"/>
+          <w:bottom w:val="none" w:color="auto" w:sz="0" w:space="0"/>
+          <w:right w:val="none" w:color="auto" w:sz="0" w:space="0"/>
+        </w:pBdr>
+        <w:spacing w:before="0" w:beforeAutospacing="0" w:after="0" w:afterAutospacing="0"/>
+        <w:ind w:left="360" w:right="0"/>
+        <w:jc w:val="left"/>
+        <w:textAlignment w:val="baseline"/>
+        <w:rPr>
+          <w:rFonts w:hint="default" w:ascii="Calibri" w:hAnsi="Calibri" w:eastAsia="Segoe UI" w:cs="Calibri"/>
+          <w:b w:val="0"/>
+          <w:bCs w:val="0"/>
+          <w:i w:val="0"/>
+          <w:iCs w:val="0"/>
+          <w:caps w:val="0"/>
+          <w:color w:val="000000"/>
+          <w:spacing w:val="0"/>
+          <w:sz w:val="24"/>
+          <w:szCs w:val="24"/>
+          <w:bdr w:val="none" w:color="auto" w:sz="0" w:space="0"/>
+          <w:shd w:val="clear" w:fill="FFFFFF"/>
+          <w:vertAlign w:val="baseline"/>
+          <w:lang w:val="en-US"/>
+        </w:rPr>
+      </w:pPr>
     </w:p>
     <w:p>
       <w:pPr>
@@ -9037,7 +9147,9 @@
           <w:lang w:val="en-US"/>
         </w:rPr>
       </w:pPr>
-    </w:p>
+      <w:bookmarkStart w:id="0" w:name="_GoBack"/>
+    </w:p>
+    <w:bookmarkEnd w:id="0"/>
     <w:sectPr>
       <w:pgSz w:w="11906" w:h="16838"/>
       <w:pgMar w:top="1440" w:right="1800" w:bottom="1440" w:left="1800" w:header="720" w:footer="720" w:gutter="0"/>
